--- a/ReadMe.docx
+++ b/ReadMe.docx
@@ -21,26 +21,14 @@
         <w:pStyle w:val="Subtitle"/>
       </w:pPr>
       <w:r>
-        <w:t>docker</w:t>
-      </w:r>
-      <w:r>
-        <w:t>-compose</w:t>
-      </w:r>
-      <w:r>
-        <w:t xml:space="preserve"> </w:t>
-      </w:r>
-      <w:r>
-        <w:t>–</w:t>
-      </w:r>
-      <w:r>
-        <w:t>versio</w:t>
-      </w:r>
-      <w:r>
-        <w:t>n</w:t>
-      </w:r>
-    </w:p>
-    <w:p>
-      <w:r>
+        <w:t>docker-compose –version</w:t>
+      </w:r>
+    </w:p>
+    <w:p>
+      <w:r>
+        <w:rPr>
+          <w:noProof/>
+        </w:rPr>
         <w:drawing>
           <wp:inline distT="0" distB="0" distL="0" distR="0" wp14:anchorId="17E5BF04" wp14:editId="08D0799A">
             <wp:extent cx="3632200" cy="2008582"/>
@@ -164,6 +152,9 @@
     </w:p>
     <w:p>
       <w:r>
+        <w:rPr>
+          <w:noProof/>
+        </w:rPr>
         <w:drawing>
           <wp:inline distT="0" distB="0" distL="0" distR="0" wp14:anchorId="18EEA302" wp14:editId="72973613">
             <wp:extent cx="4000500" cy="2212250"/>
@@ -282,7 +273,7 @@
           <w:sz w:val="22"/>
           <w:szCs w:val="22"/>
         </w:rPr>
-        <w:t>docker-compose</w:t>
+        <w:t>docker-compose down</w:t>
       </w:r>
       <w:r>
         <w:rPr>
@@ -292,16 +283,6 @@
           <w:sz w:val="22"/>
           <w:szCs w:val="22"/>
         </w:rPr>
-        <w:t xml:space="preserve"> down</w:t>
-      </w:r>
-      <w:r>
-        <w:rPr>
-          <w:rFonts w:eastAsiaTheme="minorEastAsia"/>
-          <w:color w:val="5A5A5A" w:themeColor="text1" w:themeTint="A5"/>
-          <w:spacing w:val="15"/>
-          <w:sz w:val="22"/>
-          <w:szCs w:val="22"/>
-        </w:rPr>
         <w:t xml:space="preserve">                                        </w:t>
       </w:r>
       <w:r>
@@ -323,6 +304,9 @@
     </w:p>
     <w:p>
       <w:r>
+        <w:rPr>
+          <w:noProof/>
+        </w:rPr>
         <w:drawing>
           <wp:inline distT="0" distB="0" distL="0" distR="0" wp14:anchorId="0F5899FA" wp14:editId="7B15580F">
             <wp:extent cx="5727700" cy="610235"/>
@@ -360,12 +344,59 @@
         </w:drawing>
       </w:r>
     </w:p>
-    <w:p/>
+    <w:p>
+      <w:pPr>
+        <w:rPr>
+          <w:color w:val="0070C0"/>
+          <w:sz w:val="21"/>
+          <w:szCs w:val="21"/>
+        </w:rPr>
+      </w:pPr>
+      <w:r>
+        <w:rPr>
+          <w:color w:val="0070C0"/>
+          <w:sz w:val="21"/>
+          <w:szCs w:val="21"/>
+        </w:rPr>
+        <w:t xml:space="preserve">Docker exec -it </w:t>
+      </w:r>
+      <w:proofErr w:type="spellStart"/>
+      <w:r>
+        <w:rPr>
+          <w:color w:val="0070C0"/>
+          <w:sz w:val="21"/>
+          <w:szCs w:val="21"/>
+        </w:rPr>
+        <w:t>kafka</w:t>
+      </w:r>
+      <w:proofErr w:type="spellEnd"/>
+      <w:r>
+        <w:rPr>
+          <w:color w:val="0070C0"/>
+          <w:sz w:val="21"/>
+          <w:szCs w:val="21"/>
+        </w:rPr>
+        <w:t xml:space="preserve"> /bin/</w:t>
+      </w:r>
+      <w:proofErr w:type="spellStart"/>
+      <w:r>
+        <w:rPr>
+          <w:color w:val="0070C0"/>
+          <w:sz w:val="21"/>
+          <w:szCs w:val="21"/>
+        </w:rPr>
+        <w:t>sh</w:t>
+      </w:r>
+      <w:proofErr w:type="spellEnd"/>
+    </w:p>
     <w:p>
       <w:pPr>
         <w:jc w:val="both"/>
       </w:pPr>
       <w:r>
+        <w:rPr>
+          <w:noProof/>
+        </w:rPr>
         <w:lastRenderedPageBreak/>
         <w:drawing>
           <wp:inline distT="0" distB="0" distL="0" distR="0" wp14:anchorId="74F3E8ED" wp14:editId="39A955D2">
@@ -404,6 +435,53 @@
         </w:drawing>
       </w:r>
     </w:p>
+    <w:p>
+      <w:pPr>
+        <w:rPr>
+          <w:color w:val="0070C0"/>
+        </w:rPr>
+      </w:pPr>
+      <w:r>
+        <w:rPr>
+          <w:color w:val="0070C0"/>
+        </w:rPr>
+        <w:t>Cd /opt</w:t>
+      </w:r>
+    </w:p>
+    <w:p>
+      <w:pPr>
+        <w:rPr>
+          <w:color w:val="0070C0"/>
+        </w:rPr>
+      </w:pPr>
+      <w:r>
+        <w:rPr>
+          <w:color w:val="0070C0"/>
+        </w:rPr>
+        <w:t xml:space="preserve">Cd </w:t>
+      </w:r>
+      <w:proofErr w:type="spellStart"/>
+      <w:r>
+        <w:rPr>
+          <w:color w:val="0070C0"/>
+        </w:rPr>
+        <w:t>kafka</w:t>
+      </w:r>
+      <w:proofErr w:type="spellEnd"/>
+    </w:p>
+    <w:p>
+      <w:pPr>
+        <w:rPr>
+          <w:color w:val="0070C0"/>
+        </w:rPr>
+      </w:pPr>
+      <w:r>
+        <w:rPr>
+          <w:color w:val="0070C0"/>
+        </w:rPr>
+        <w:t>Cd bin</w:t>
+      </w:r>
+    </w:p>
     <w:p/>
     <w:p>
       <w:r>
@@ -412,6 +490,9 @@
     </w:p>
     <w:p>
       <w:r>
+        <w:rPr>
+          <w:noProof/>
+        </w:rPr>
         <w:drawing>
           <wp:inline distT="0" distB="0" distL="0" distR="0" wp14:anchorId="3BF52B96" wp14:editId="6ECD9250">
             <wp:extent cx="5727700" cy="526415"/>
@@ -448,16 +529,216 @@
           </wp:inline>
         </w:drawing>
       </w:r>
+    </w:p>
+    <w:p>
+      <w:pPr>
+        <w:rPr>
+          <w:color w:val="0070C0"/>
+        </w:rPr>
+      </w:pPr>
+      <w:r>
+        <w:rPr>
+          <w:color w:val="0070C0"/>
+        </w:rPr>
+        <w:t>kafka-topics.sh –list –zookeeper zookeeper:2181</w:t>
+      </w:r>
+    </w:p>
+    <w:p/>
+    <w:p>
+      <w:pPr>
+        <w:pStyle w:val="Heading1"/>
+      </w:pPr>
+    </w:p>
+    <w:p>
+      <w:pPr>
+        <w:pStyle w:val="Heading4"/>
+        <w:rPr>
+          <w:rFonts w:ascii="Arial" w:hAnsi="Arial" w:cs="Arial"/>
+          <w:color w:val="000000"/>
+        </w:rPr>
+      </w:pPr>
+      <w:hyperlink r:id="rId12" w:anchor="quickstart_send" w:history="1">
+        <w:r>
+          <w:rPr>
+            <w:rStyle w:val="Hyperlink"/>
+            <w:rFonts w:ascii="Arial" w:hAnsi="Arial" w:cs="Arial"/>
+            <w:color w:val="000000"/>
+          </w:rPr>
+          <w:t>Send some messages</w:t>
+        </w:r>
+      </w:hyperlink>
+    </w:p>
+    <w:p>
+      <w:pPr>
+        <w:pStyle w:val="NormalWeb"/>
+        <w:rPr>
+          <w:rFonts w:ascii="Arial" w:hAnsi="Arial" w:cs="Arial"/>
+          <w:color w:val="000000"/>
+          <w:sz w:val="23"/>
+          <w:szCs w:val="23"/>
+        </w:rPr>
+      </w:pPr>
+      <w:r>
+        <w:rPr>
+          <w:rFonts w:ascii="Arial" w:hAnsi="Arial" w:cs="Arial"/>
+          <w:color w:val="000000"/>
+          <w:sz w:val="23"/>
+          <w:szCs w:val="23"/>
+        </w:rPr>
+        <w:t>Kafka comes with a command line client that will take input from a file or from standard input and send it out as messages to the Kafka cluster. By default, each line will be sent as a separate message.</w:t>
+      </w:r>
+    </w:p>
+    <w:p>
+      <w:pPr>
+        <w:pStyle w:val="NormalWeb"/>
+        <w:rPr>
+          <w:rFonts w:ascii="Arial" w:hAnsi="Arial" w:cs="Arial"/>
+          <w:color w:val="000000"/>
+          <w:sz w:val="23"/>
+          <w:szCs w:val="23"/>
+        </w:rPr>
+      </w:pPr>
+      <w:r>
+        <w:rPr>
+          <w:rFonts w:ascii="Arial" w:hAnsi="Arial" w:cs="Arial"/>
+          <w:color w:val="000000"/>
+          <w:sz w:val="23"/>
+          <w:szCs w:val="23"/>
+        </w:rPr>
+        <w:t>Run the producer and then type a few messages into the console to send to the server.</w:t>
+      </w:r>
+    </w:p>
+    <w:tbl>
+      <w:tblPr>
+        <w:tblW w:w="14700" w:type="dxa"/>
+        <w:tblCellSpacing w:w="0" w:type="dxa"/>
+        <w:tblLayout w:type="fixed"/>
+        <w:tblCellMar>
+          <w:left w:w="0" w:type="dxa"/>
+          <w:right w:w="0" w:type="dxa"/>
+        </w:tblCellMar>
+        <w:tblLook w:val="04A0" w:firstRow="1" w:lastRow="0" w:firstColumn="1" w:lastColumn="0" w:noHBand="0" w:noVBand="1"/>
+      </w:tblPr>
+      <w:tblGrid>
+        <w:gridCol w:w="180"/>
+        <w:gridCol w:w="14520"/>
+      </w:tblGrid>
+      <w:tr>
+        <w:trPr>
+          <w:tblCellSpacing w:w="0" w:type="dxa"/>
+        </w:trPr>
+        <w:tc>
+          <w:tcPr>
+            <w:tcW w:w="180" w:type="dxa"/>
+            <w:vAlign w:val="center"/>
+            <w:hideMark/>
+          </w:tcPr>
+          <w:p>
+            <w:pPr>
+              <w:rPr>
+                <w:rFonts w:ascii="Times New Roman" w:hAnsi="Times New Roman" w:cs="Times New Roman"/>
+              </w:rPr>
+            </w:pPr>
+          </w:p>
+          <w:p>
+            <w:pPr>
+              <w:pStyle w:val="ListParagraph"/>
+            </w:pPr>
+            <w:r>
+              <w:t>2</w:t>
+            </w:r>
+          </w:p>
+          <w:p>
+            <w:pPr>
+              <w:pStyle w:val="ListParagraph"/>
+              <w:numPr>
+                <w:ilvl w:val="0"/>
+                <w:numId w:val="4"/>
+              </w:numPr>
+            </w:pPr>
+            <w:r>
+              <w:t>3</w:t>
+            </w:r>
+          </w:p>
+        </w:tc>
+        <w:tc>
+          <w:tcPr>
+            <w:tcW w:w="14520" w:type="dxa"/>
+            <w:vAlign w:val="center"/>
+            <w:hideMark/>
+          </w:tcPr>
+          <w:p>
+            <w:r>
+              <w:rPr>
+                <w:rStyle w:val="HTMLCode"/>
+                <w:rFonts w:eastAsiaTheme="majorEastAsia"/>
+              </w:rPr>
+              <w:t>/bin # kafka-console-producer.sh --broker-list localhost:9092 --topic log-in-0</w:t>
+            </w:r>
+          </w:p>
+        </w:tc>
+      </w:tr>
+    </w:tbl>
+    <w:p>
+      <w:pPr>
+        <w:shd w:val="clear" w:color="auto" w:fill="282C33"/>
+        <w:tabs>
+          <w:tab w:val="left" w:pos="916"/>
+          <w:tab w:val="left" w:pos="1832"/>
+          <w:tab w:val="left" w:pos="2748"/>
+          <w:tab w:val="left" w:pos="3664"/>
+          <w:tab w:val="left" w:pos="4580"/>
+          <w:tab w:val="left" w:pos="5496"/>
+          <w:tab w:val="left" w:pos="6412"/>
+          <w:tab w:val="left" w:pos="7328"/>
+          <w:tab w:val="left" w:pos="8244"/>
+          <w:tab w:val="left" w:pos="9160"/>
+          <w:tab w:val="left" w:pos="10076"/>
+          <w:tab w:val="left" w:pos="10992"/>
+          <w:tab w:val="left" w:pos="11908"/>
+          <w:tab w:val="left" w:pos="12824"/>
+          <w:tab w:val="left" w:pos="13740"/>
+          <w:tab w:val="left" w:pos="14656"/>
+        </w:tabs>
+        <w:rPr>
+          <w:rFonts w:ascii="Monaco" w:eastAsia="Times New Roman" w:hAnsi="Monaco" w:cs="Courier New"/>
+          <w:color w:val="E6E1DC"/>
+          <w:sz w:val="19"/>
+          <w:szCs w:val="19"/>
+        </w:rPr>
+      </w:pPr>
       <w:bookmarkStart w:id="0" w:name="_GoBack"/>
-      <w:bookmarkEnd w:id="0"/>
-    </w:p>
-    <w:p/>
-    <w:p/>
-    <w:p>
-      <w:pPr>
-        <w:pStyle w:val="Heading1"/>
-      </w:pPr>
-    </w:p>
+      <w:r>
+        <w:rPr>
+          <w:rFonts w:ascii="Monaco" w:eastAsia="Times New Roman" w:hAnsi="Monaco" w:cs="Courier New"/>
+          <w:color w:val="E6E1DC"/>
+          <w:sz w:val="19"/>
+          <w:szCs w:val="19"/>
+        </w:rPr>
+        <w:t>{"</w:t>
+      </w:r>
+      <w:proofErr w:type="spellStart"/>
+      <w:r>
+        <w:rPr>
+          <w:rFonts w:ascii="Monaco" w:eastAsia="Times New Roman" w:hAnsi="Monaco" w:cs="Courier New"/>
+          <w:color w:val="E6E1DC"/>
+          <w:sz w:val="19"/>
+          <w:szCs w:val="19"/>
+        </w:rPr>
+        <w:t>name":"Sam</w:t>
+      </w:r>
+      <w:proofErr w:type="spellEnd"/>
+      <w:r>
+        <w:rPr>
+          <w:rFonts w:ascii="Monaco" w:eastAsia="Times New Roman" w:hAnsi="Monaco" w:cs="Courier New"/>
+          <w:color w:val="E6E1DC"/>
+          <w:sz w:val="19"/>
+          <w:szCs w:val="19"/>
+        </w:rPr>
+        <w:t xml:space="preserve"> Spade"}</w:t>
+      </w:r>
+    </w:p>
+    <w:bookmarkEnd w:id="0"/>
     <w:p>
       <w:pPr>
         <w:pStyle w:val="Heading1"/>
@@ -801,6 +1082,119 @@
       </w:rPr>
     </w:lvl>
   </w:abstractNum>
+  <w:abstractNum w:abstractNumId="3" w15:restartNumberingAfterBreak="0">
+    <w:nsid w:val="55707D1D"/>
+    <w:multiLevelType w:val="hybridMultilevel"/>
+    <w:tmpl w:val="52E69388"/>
+    <w:lvl w:ilvl="0" w:tplc="04090001">
+      <w:start w:val="1"/>
+      <w:numFmt w:val="bullet"/>
+      <w:lvlText w:val=""/>
+      <w:lvlJc w:val="left"/>
+      <w:pPr>
+        <w:ind w:left="720" w:hanging="360"/>
+      </w:pPr>
+      <w:rPr>
+        <w:rFonts w:ascii="Symbol" w:hAnsi="Symbol" w:hint="default"/>
+      </w:rPr>
+    </w:lvl>
+    <w:lvl w:ilvl="1" w:tplc="6E1A67F0">
+      <w:numFmt w:val="bullet"/>
+      <w:lvlText w:val=""/>
+      <w:lvlJc w:val="left"/>
+      <w:pPr>
+        <w:ind w:left="1440" w:hanging="360"/>
+      </w:pPr>
+      <w:rPr>
+        <w:rFonts w:ascii="Wingdings" w:eastAsiaTheme="majorEastAsia" w:hAnsi="Wingdings" w:cs="Courier New" w:hint="default"/>
+        <w:sz w:val="20"/>
+      </w:rPr>
+    </w:lvl>
+    <w:lvl w:ilvl="2" w:tplc="04090005" w:tentative="1">
+      <w:start w:val="1"/>
+      <w:numFmt w:val="bullet"/>
+      <w:lvlText w:val=""/>
+      <w:lvlJc w:val="left"/>
+      <w:pPr>
+        <w:ind w:left="2160" w:hanging="360"/>
+      </w:pPr>
+      <w:rPr>
+        <w:rFonts w:ascii="Wingdings" w:hAnsi="Wingdings" w:hint="default"/>
+      </w:rPr>
+    </w:lvl>
+    <w:lvl w:ilvl="3" w:tplc="04090001" w:tentative="1">
+      <w:start w:val="1"/>
+      <w:numFmt w:val="bullet"/>
+      <w:lvlText w:val=""/>
+      <w:lvlJc w:val="left"/>
+      <w:pPr>
+        <w:ind w:left="2880" w:hanging="360"/>
+      </w:pPr>
+      <w:rPr>
+        <w:rFonts w:ascii="Symbol" w:hAnsi="Symbol" w:hint="default"/>
+      </w:rPr>
+    </w:lvl>
+    <w:lvl w:ilvl="4" w:tplc="04090003" w:tentative="1">
+      <w:start w:val="1"/>
+      <w:numFmt w:val="bullet"/>
+      <w:lvlText w:val="o"/>
+      <w:lvlJc w:val="left"/>
+      <w:pPr>
+        <w:ind w:left="3600" w:hanging="360"/>
+      </w:pPr>
+      <w:rPr>
+        <w:rFonts w:ascii="Courier New" w:hAnsi="Courier New" w:cs="Courier New" w:hint="default"/>
+      </w:rPr>
+    </w:lvl>
+    <w:lvl w:ilvl="5" w:tplc="04090005" w:tentative="1">
+      <w:start w:val="1"/>
+      <w:numFmt w:val="bullet"/>
+      <w:lvlText w:val=""/>
+      <w:lvlJc w:val="left"/>
+      <w:pPr>
+        <w:ind w:left="4320" w:hanging="360"/>
+      </w:pPr>
+      <w:rPr>
+        <w:rFonts w:ascii="Wingdings" w:hAnsi="Wingdings" w:hint="default"/>
+      </w:rPr>
+    </w:lvl>
+    <w:lvl w:ilvl="6" w:tplc="04090001" w:tentative="1">
+      <w:start w:val="1"/>
+      <w:numFmt w:val="bullet"/>
+      <w:lvlText w:val=""/>
+      <w:lvlJc w:val="left"/>
+      <w:pPr>
+        <w:ind w:left="5040" w:hanging="360"/>
+      </w:pPr>
+      <w:rPr>
+        <w:rFonts w:ascii="Symbol" w:hAnsi="Symbol" w:hint="default"/>
+      </w:rPr>
+    </w:lvl>
+    <w:lvl w:ilvl="7" w:tplc="04090003" w:tentative="1">
+      <w:start w:val="1"/>
+      <w:numFmt w:val="bullet"/>
+      <w:lvlText w:val="o"/>
+      <w:lvlJc w:val="left"/>
+      <w:pPr>
+        <w:ind w:left="5760" w:hanging="360"/>
+      </w:pPr>
+      <w:rPr>
+        <w:rFonts w:ascii="Courier New" w:hAnsi="Courier New" w:cs="Courier New" w:hint="default"/>
+      </w:rPr>
+    </w:lvl>
+    <w:lvl w:ilvl="8" w:tplc="04090005" w:tentative="1">
+      <w:start w:val="1"/>
+      <w:numFmt w:val="bullet"/>
+      <w:lvlText w:val=""/>
+      <w:lvlJc w:val="left"/>
+      <w:pPr>
+        <w:ind w:left="6480" w:hanging="360"/>
+      </w:pPr>
+      <w:rPr>
+        <w:rFonts w:ascii="Wingdings" w:hAnsi="Wingdings" w:hint="default"/>
+      </w:rPr>
+    </w:lvl>
+  </w:abstractNum>
   <w:num w:numId="1">
     <w:abstractNumId w:val="2"/>
   </w:num>
@@ -809,6 +1203,9 @@
   </w:num>
   <w:num w:numId="3">
     <w:abstractNumId w:val="1"/>
+  </w:num>
+  <w:num w:numId="4">
+    <w:abstractNumId w:val="3"/>
   </w:num>
 </w:numbering>
 </file>
@@ -1228,6 +1625,29 @@
       <w:szCs w:val="32"/>
     </w:rPr>
   </w:style>
+  <w:style w:type="paragraph" w:styleId="Heading4">
+    <w:name w:val="heading 4"/>
+    <w:basedOn w:val="Normal"/>
+    <w:next w:val="Normal"/>
+    <w:link w:val="Heading4Char"/>
+    <w:uiPriority w:val="9"/>
+    <w:semiHidden/>
+    <w:unhideWhenUsed/>
+    <w:qFormat/>
+    <w:rsid w:val="00DB2766"/>
+    <w:pPr>
+      <w:keepNext/>
+      <w:keepLines/>
+      <w:spacing w:before="40"/>
+      <w:outlineLvl w:val="3"/>
+    </w:pPr>
+    <w:rPr>
+      <w:rFonts w:asciiTheme="majorHAnsi" w:eastAsiaTheme="majorEastAsia" w:hAnsiTheme="majorHAnsi" w:cstheme="majorBidi"/>
+      <w:i/>
+      <w:iCs/>
+      <w:color w:val="2F5496" w:themeColor="accent1" w:themeShade="BF"/>
+    </w:rPr>
+  </w:style>
   <w:style w:type="character" w:default="1" w:styleId="DefaultParagraphFont">
     <w:name w:val="Default Paragraph Font"/>
     <w:uiPriority w:val="1"/>
@@ -1355,6 +1775,106 @@
       <w:spacing w:val="15"/>
       <w:sz w:val="22"/>
       <w:szCs w:val="22"/>
+    </w:rPr>
+  </w:style>
+  <w:style w:type="character" w:customStyle="1" w:styleId="Heading4Char">
+    <w:name w:val="Heading 4 Char"/>
+    <w:basedOn w:val="DefaultParagraphFont"/>
+    <w:link w:val="Heading4"/>
+    <w:uiPriority w:val="9"/>
+    <w:semiHidden/>
+    <w:rsid w:val="00DB2766"/>
+    <w:rPr>
+      <w:rFonts w:asciiTheme="majorHAnsi" w:eastAsiaTheme="majorEastAsia" w:hAnsiTheme="majorHAnsi" w:cstheme="majorBidi"/>
+      <w:i/>
+      <w:iCs/>
+      <w:color w:val="2F5496" w:themeColor="accent1" w:themeShade="BF"/>
+    </w:rPr>
+  </w:style>
+  <w:style w:type="character" w:styleId="Hyperlink">
+    <w:name w:val="Hyperlink"/>
+    <w:basedOn w:val="DefaultParagraphFont"/>
+    <w:uiPriority w:val="99"/>
+    <w:semiHidden/>
+    <w:unhideWhenUsed/>
+    <w:rsid w:val="00DB2766"/>
+    <w:rPr>
+      <w:color w:val="0000FF"/>
+      <w:u w:val="single"/>
+    </w:rPr>
+  </w:style>
+  <w:style w:type="paragraph" w:styleId="NormalWeb">
+    <w:name w:val="Normal (Web)"/>
+    <w:basedOn w:val="Normal"/>
+    <w:uiPriority w:val="99"/>
+    <w:semiHidden/>
+    <w:unhideWhenUsed/>
+    <w:rsid w:val="00DB2766"/>
+    <w:pPr>
+      <w:spacing w:before="100" w:beforeAutospacing="1" w:after="100" w:afterAutospacing="1"/>
+    </w:pPr>
+    <w:rPr>
+      <w:rFonts w:ascii="Times New Roman" w:eastAsia="Times New Roman" w:hAnsi="Times New Roman" w:cs="Times New Roman"/>
+    </w:rPr>
+  </w:style>
+  <w:style w:type="character" w:styleId="HTMLCode">
+    <w:name w:val="HTML Code"/>
+    <w:basedOn w:val="DefaultParagraphFont"/>
+    <w:uiPriority w:val="99"/>
+    <w:semiHidden/>
+    <w:unhideWhenUsed/>
+    <w:rsid w:val="00DB2766"/>
+    <w:rPr>
+      <w:rFonts w:ascii="Courier New" w:eastAsia="Times New Roman" w:hAnsi="Courier New" w:cs="Courier New"/>
+      <w:sz w:val="20"/>
+      <w:szCs w:val="20"/>
+    </w:rPr>
+  </w:style>
+  <w:style w:type="paragraph" w:styleId="HTMLPreformatted">
+    <w:name w:val="HTML Preformatted"/>
+    <w:basedOn w:val="Normal"/>
+    <w:link w:val="HTMLPreformattedChar"/>
+    <w:uiPriority w:val="99"/>
+    <w:semiHidden/>
+    <w:unhideWhenUsed/>
+    <w:rsid w:val="00D43057"/>
+    <w:pPr>
+      <w:tabs>
+        <w:tab w:val="left" w:pos="916"/>
+        <w:tab w:val="left" w:pos="1832"/>
+        <w:tab w:val="left" w:pos="2748"/>
+        <w:tab w:val="left" w:pos="3664"/>
+        <w:tab w:val="left" w:pos="4580"/>
+        <w:tab w:val="left" w:pos="5496"/>
+        <w:tab w:val="left" w:pos="6412"/>
+        <w:tab w:val="left" w:pos="7328"/>
+        <w:tab w:val="left" w:pos="8244"/>
+        <w:tab w:val="left" w:pos="9160"/>
+        <w:tab w:val="left" w:pos="10076"/>
+        <w:tab w:val="left" w:pos="10992"/>
+        <w:tab w:val="left" w:pos="11908"/>
+        <w:tab w:val="left" w:pos="12824"/>
+        <w:tab w:val="left" w:pos="13740"/>
+        <w:tab w:val="left" w:pos="14656"/>
+      </w:tabs>
+    </w:pPr>
+    <w:rPr>
+      <w:rFonts w:ascii="Courier New" w:eastAsia="Times New Roman" w:hAnsi="Courier New" w:cs="Courier New"/>
+      <w:sz w:val="20"/>
+      <w:szCs w:val="20"/>
+    </w:rPr>
+  </w:style>
+  <w:style w:type="character" w:customStyle="1" w:styleId="HTMLPreformattedChar">
+    <w:name w:val="HTML Preformatted Char"/>
+    <w:basedOn w:val="DefaultParagraphFont"/>
+    <w:link w:val="HTMLPreformatted"/>
+    <w:uiPriority w:val="99"/>
+    <w:semiHidden/>
+    <w:rsid w:val="00D43057"/>
+    <w:rPr>
+      <w:rFonts w:ascii="Courier New" w:eastAsia="Times New Roman" w:hAnsi="Courier New" w:cs="Courier New"/>
+      <w:sz w:val="20"/>
+      <w:szCs w:val="20"/>
     </w:rPr>
   </w:style>
 </w:styles>
